--- a/Đề cương/nhóm-27-Đề-cương-phát-triển-hệ-thống-E-Learning-ver1.4.docx
+++ b/Đề cương/nhóm-27-Đề-cương-phát-triển-hệ-thống-E-Learning-ver1.4.docx
@@ -9035,32 +9035,23 @@
         <w:pStyle w:val="Heading3"/>
       </w:pPr>
       <w:r>
-        <w:t>Thiết kế cơ sở dữ liệu người dùng</w:t>
-      </w:r>
-    </w:p>
-    <w:p/>
-    <w:p>
-      <w:pPr>
-        <w:pStyle w:val="Heading3"/>
+        <w:t>Thiết kế bộ nhận diện thương hiệu</w:t>
+      </w:r>
+    </w:p>
+    <w:p>
+      <w:pPr>
+        <w:ind w:left="720"/>
+      </w:pPr>
+      <w:r>
+        <w:t>- Tên thương hiệu: AVOS – đảm bảo yếu tố dễ đọc, dễ nhớ</w:t>
+      </w:r>
+    </w:p>
+    <w:p>
+      <w:pPr>
+        <w:ind w:left="720"/>
       </w:pPr>
       <w:r>
         <w:lastRenderedPageBreak/>
-        <w:t>Thiết kế bộ nhận diện thương hiệu</w:t>
-      </w:r>
-    </w:p>
-    <w:p>
-      <w:pPr>
-        <w:ind w:left="720"/>
-      </w:pPr>
-      <w:r>
-        <w:t>- Tên thương hiệu: AVOS – đảm bảo yếu tố dễ đọc, dễ nhớ</w:t>
-      </w:r>
-    </w:p>
-    <w:p>
-      <w:pPr>
-        <w:ind w:left="720"/>
-      </w:pPr>
-      <w:r>
         <w:t>- Logo:</w:t>
       </w:r>
     </w:p>

--- a/Đề cương/nhóm-27-Đề-cương-phát-triển-hệ-thống-E-Learning-ver1.4.docx
+++ b/Đề cương/nhóm-27-Đề-cương-phát-triển-hệ-thống-E-Learning-ver1.4.docx
@@ -3085,7 +3085,6 @@
                 <w:rFonts w:eastAsia="Times New Roman" w:cs="Times New Roman"/>
                 <w:kern w:val="0"/>
                 <w:szCs w:val="26"/>
-                <w:lang w:val="fr-FR"/>
               </w:rPr>
             </w:pPr>
             <w:r>
@@ -3093,18 +3092,8 @@
                 <w:rFonts w:eastAsia="Times New Roman" w:cs="Times New Roman"/>
                 <w:kern w:val="0"/>
                 <w:szCs w:val="26"/>
-                <w:lang w:val="fr-FR"/>
-              </w:rPr>
-              <w:t>Học qua audio,vide</w:t>
-            </w:r>
-            <w:r>
-              <w:rPr>
-                <w:rFonts w:eastAsia="Times New Roman" w:cs="Times New Roman"/>
-                <w:kern w:val="0"/>
-                <w:szCs w:val="26"/>
-                <w:lang w:val="fr-FR"/>
-              </w:rPr>
-              <w:t>o</w:t>
+              </w:rPr>
+              <w:t>Tham gia khoá học</w:t>
             </w:r>
           </w:p>
           <w:p>
@@ -3116,7 +3105,6 @@
                 <w:rFonts w:eastAsia="Times New Roman" w:cs="Times New Roman"/>
                 <w:kern w:val="0"/>
                 <w:szCs w:val="26"/>
-                <w:lang w:val="fr-FR"/>
               </w:rPr>
             </w:pPr>
             <w:r>
@@ -3124,9 +3112,8 @@
                 <w:rFonts w:eastAsia="Times New Roman" w:cs="Times New Roman"/>
                 <w:kern w:val="0"/>
                 <w:szCs w:val="26"/>
-                <w:lang w:val="fr-FR"/>
-              </w:rPr>
-              <w:t>Làm trắc nghiệm</w:t>
+              </w:rPr>
+              <w:t>Học qua các tài liệu được cung cấp trong khoá học (Văn bản, video, hình ảnh)</w:t>
             </w:r>
           </w:p>
           <w:p>
@@ -3138,17 +3125,65 @@
                 <w:rFonts w:eastAsia="Times New Roman" w:cs="Times New Roman"/>
                 <w:kern w:val="0"/>
                 <w:szCs w:val="26"/>
-                <w:lang w:val="fr-FR"/>
-              </w:rPr>
-            </w:pPr>
-            <w:r>
+              </w:rPr>
+            </w:pPr>
+            <w:r>
+              <w:rPr>
+                <w:rFonts w:eastAsia="Times New Roman" w:cs="Times New Roman"/>
+                <w:kern w:val="0"/>
+                <w:szCs w:val="26"/>
+              </w:rPr>
+              <w:t>Làm bài tập kiểm tra quá trình học tập</w:t>
+            </w:r>
+          </w:p>
+          <w:p>
+            <w:pPr>
+              <w:spacing w:before="80" w:line="240" w:lineRule="auto"/>
+              <w:ind w:left="144" w:right="144"/>
+              <w:jc w:val="left"/>
+              <w:rPr>
+                <w:rFonts w:eastAsia="Times New Roman" w:cs="Times New Roman"/>
+                <w:kern w:val="0"/>
+                <w:szCs w:val="26"/>
+              </w:rPr>
+            </w:pPr>
+            <w:r>
+              <w:rPr>
+                <w:rFonts w:eastAsia="Times New Roman" w:cs="Times New Roman"/>
+                <w:kern w:val="0"/>
+                <w:szCs w:val="26"/>
+              </w:rPr>
+              <w:t>Tham gia thảo luận về quá trình học tập</w:t>
+            </w:r>
+          </w:p>
+          <w:p>
+            <w:pPr>
+              <w:spacing w:before="80" w:line="240" w:lineRule="auto"/>
+              <w:ind w:left="144" w:right="144"/>
+              <w:jc w:val="left"/>
               <w:rPr>
                 <w:rFonts w:eastAsia="Times New Roman" w:cs="Times New Roman"/>
                 <w:kern w:val="0"/>
                 <w:szCs w:val="26"/>
                 <w:lang w:val="fr-FR"/>
               </w:rPr>
-              <w:t xml:space="preserve">Donate </w:t>
+            </w:pPr>
+            <w:r>
+              <w:rPr>
+                <w:rFonts w:eastAsia="Times New Roman" w:cs="Times New Roman"/>
+                <w:kern w:val="0"/>
+                <w:szCs w:val="26"/>
+              </w:rPr>
+              <w:t>Donate</w:t>
+            </w:r>
+            <w:r>
+              <w:rPr>
+                <w:rFonts w:eastAsia="Times New Roman" w:cs="Times New Roman"/>
+                <w:kern w:val="0"/>
+                <w:szCs w:val="26"/>
+                <w:lang w:val="fr-FR"/>
+              </w:rPr>
+              <w:t xml:space="preserve"> </w:t>
             </w:r>
           </w:p>
         </w:tc>
